--- a/Step 2 - Project Proposal/SeattleParkingLotProjectProposal.docx
+++ b/Step 2 - Project Proposal/SeattleParkingLotProjectProposal.docx
@@ -155,6 +155,7 @@
       <w:r>
         <w:t xml:space="preserve"> The City of Seattle Department of Transportation (SDOT) is providing this data set of transaction records at parking pay stations for paid street parking within city limits and transactions from the City’s mobile payment vendor, called </w:t>
       </w:r>
+      <w:proofErr w:type="spellStart"/>
       <w:r>
         <w:rPr>
           <w:b/>
@@ -162,9 +163,11 @@
         </w:rPr>
         <w:t>PayByPhone</w:t>
       </w:r>
+      <w:proofErr w:type="spellEnd"/>
       <w:r>
         <w:t xml:space="preserve">. The dataset is downloaded nightly with the prior days’ paid parking transaction data. SDOT has transaction records dating back to January 2012. This data set is provided in conjunction with the Paid </w:t>
       </w:r>
+      <w:proofErr w:type="spellStart"/>
       <w:r>
         <w:rPr>
           <w:b/>
@@ -172,6 +175,7 @@
         </w:rPr>
         <w:t>Blockface</w:t>
       </w:r>
+      <w:proofErr w:type="spellEnd"/>
       <w:r>
         <w:t xml:space="preserve"> data. Purpose SDOT publishes these data on the City’s data.seattle.gov. The mission of data.seattle.gov is to provide timely and accurate City information to increase government transparency and access to useful and </w:t>
       </w:r>
@@ -273,7 +277,13 @@
         <w:spacing w:before="60" w:after="100" w:afterAutospacing="1" w:line="240" w:lineRule="auto"/>
       </w:pPr>
       <w:r>
-        <w:t>Granularity of the data is by minute.</w:t>
+        <w:t xml:space="preserve">Granularity of the data is by </w:t>
+      </w:r>
+      <w:r>
+        <w:t xml:space="preserve">the </w:t>
+      </w:r>
+      <w:r>
+        <w:t>minute.</w:t>
       </w:r>
     </w:p>
     <w:p>
@@ -877,7 +887,15 @@
         <w:t>using</w:t>
       </w:r>
       <w:r>
-        <w:t xml:space="preserve"> Python libraries, transformed into usable format using Python library of Apache Spark i.e. Pyspark and loaded into Postgres Database. Airflow will be used to automate this ETL data pipeline for historical and future data</w:t>
+        <w:t xml:space="preserve"> Python libraries, transformed into usable format using Python library of Apache Spark i.e. </w:t>
+      </w:r>
+      <w:proofErr w:type="spellStart"/>
+      <w:r>
+        <w:t>Pyspark</w:t>
+      </w:r>
+      <w:proofErr w:type="spellEnd"/>
+      <w:r>
+        <w:t xml:space="preserve"> and loaded into Postgres Database. Airflow will be used to automate this ETL data pipeline for historical and future data</w:t>
       </w:r>
     </w:p>
     <w:p>
@@ -978,35 +996,65 @@
         </w:rPr>
         <w:t>, SciPy, </w:t>
       </w:r>
+      <w:proofErr w:type="spellStart"/>
+      <w:r>
+        <w:fldChar w:fldCharType="begin"/>
+      </w:r>
+      <w:r>
+        <w:instrText xml:space="preserve"> HYPERLINK "https://realpython.com/numpy-tensorflow-performance/" \h </w:instrText>
+      </w:r>
+      <w:r>
+        <w:fldChar w:fldCharType="separate"/>
+      </w:r>
+      <w:r>
+        <w:rPr>
+          <w:color w:val="000000"/>
+        </w:rPr>
+        <w:t>Tensorflow</w:t>
+      </w:r>
+      <w:proofErr w:type="spellEnd"/>
+      <w:r>
+        <w:rPr>
+          <w:color w:val="000000"/>
+        </w:rPr>
+        <w:fldChar w:fldCharType="end"/>
+      </w:r>
+      <w:r>
+        <w:rPr>
+          <w:color w:val="000000"/>
+        </w:rPr>
+        <w:t>, </w:t>
+      </w:r>
+      <w:proofErr w:type="spellStart"/>
+      <w:r>
+        <w:fldChar w:fldCharType="begin"/>
+      </w:r>
+      <w:r>
+        <w:instrText xml:space="preserve"> HYPERLINK "https://realpython.com/flask-connexion-rest-api/" \h </w:instrText>
+      </w:r>
+      <w:r>
+        <w:fldChar w:fldCharType="separate"/>
+      </w:r>
+      <w:r>
+        <w:rPr>
+          <w:color w:val="000000"/>
+        </w:rPr>
+        <w:t>SQLAlchemy</w:t>
+      </w:r>
+      <w:proofErr w:type="spellEnd"/>
+      <w:r>
+        <w:rPr>
+          <w:color w:val="000000"/>
+        </w:rPr>
+        <w:fldChar w:fldCharType="end"/>
+      </w:r>
+      <w:r>
+        <w:rPr>
+          <w:color w:val="000000"/>
+        </w:rPr>
+        <w:t>, and </w:t>
+      </w:r>
       <w:hyperlink r:id="rId16">
-        <w:r>
-          <w:rPr>
-            <w:color w:val="000000"/>
-          </w:rPr>
-          <w:t>Tensorflow</w:t>
-        </w:r>
-      </w:hyperlink>
-      <w:r>
-        <w:rPr>
-          <w:color w:val="000000"/>
-        </w:rPr>
-        <w:t>, </w:t>
-      </w:r>
-      <w:hyperlink r:id="rId17">
-        <w:r>
-          <w:rPr>
-            <w:color w:val="000000"/>
-          </w:rPr>
-          <w:t>SQLAlchemy</w:t>
-        </w:r>
-      </w:hyperlink>
-      <w:r>
-        <w:rPr>
-          <w:color w:val="000000"/>
-        </w:rPr>
-        <w:t>, and </w:t>
-      </w:r>
-      <w:hyperlink r:id="rId18">
         <w:r>
           <w:rPr>
             <w:color w:val="000000"/>
@@ -1042,7 +1090,7 @@
         </w:rPr>
         <w:t>Most importantly, Python decreases development time, which means fewer expenses for companies. For a data engineer, most code execution is database-bound, not CPU-bound. Because of this, it makes sense to capitalize on Python’s simplicity, even at the cost of slower performance when compared to compiled languages such as C# and </w:t>
       </w:r>
-      <w:hyperlink r:id="rId19">
+      <w:hyperlink r:id="rId17">
         <w:r>
           <w:rPr>
             <w:color w:val="000000"/>
@@ -1085,7 +1133,31 @@
           <w:szCs w:val="24"/>
           <w:u w:val="single"/>
         </w:rPr>
-        <w:t>Spark/Pyspark:</w:t>
+        <w:t>Spark/</w:t>
+      </w:r>
+      <w:proofErr w:type="spellStart"/>
+      <w:r>
+        <w:rPr>
+          <w:rFonts w:ascii="Times New Roman" w:eastAsia="Times New Roman" w:hAnsi="Times New Roman" w:cs="Times New Roman"/>
+          <w:b/>
+          <w:color w:val="000000"/>
+          <w:sz w:val="24"/>
+          <w:szCs w:val="24"/>
+          <w:u w:val="single"/>
+        </w:rPr>
+        <w:t>Pyspark</w:t>
+      </w:r>
+      <w:proofErr w:type="spellEnd"/>
+      <w:r>
+        <w:rPr>
+          <w:rFonts w:ascii="Times New Roman" w:eastAsia="Times New Roman" w:hAnsi="Times New Roman" w:cs="Times New Roman"/>
+          <w:b/>
+          <w:color w:val="000000"/>
+          <w:sz w:val="24"/>
+          <w:szCs w:val="24"/>
+          <w:u w:val="single"/>
+        </w:rPr>
+        <w:t>:</w:t>
       </w:r>
     </w:p>
     <w:p>
@@ -1125,7 +1197,7 @@
         <w:lastRenderedPageBreak/>
         <w:t>supports a rich set of higher-level tools including </w:t>
       </w:r>
-      <w:hyperlink r:id="rId20">
+      <w:hyperlink r:id="rId18">
         <w:r>
           <w:rPr>
             <w:color w:val="000000"/>
@@ -1139,35 +1211,65 @@
         </w:rPr>
         <w:t> for SQL and structured data processing, </w:t>
       </w:r>
-      <w:hyperlink r:id="rId21">
-        <w:r>
-          <w:rPr>
-            <w:color w:val="000000"/>
-          </w:rPr>
-          <w:t>MLlib</w:t>
-        </w:r>
-      </w:hyperlink>
+      <w:proofErr w:type="spellStart"/>
+      <w:r>
+        <w:fldChar w:fldCharType="begin"/>
+      </w:r>
+      <w:r>
+        <w:instrText xml:space="preserve"> HYPERLINK "https://spark.apache.org/docs/latest/ml-guide.html" \h </w:instrText>
+      </w:r>
+      <w:r>
+        <w:fldChar w:fldCharType="separate"/>
+      </w:r>
       <w:r>
         <w:rPr>
           <w:color w:val="000000"/>
         </w:rPr>
+        <w:t>MLlib</w:t>
+      </w:r>
+      <w:proofErr w:type="spellEnd"/>
+      <w:r>
+        <w:rPr>
+          <w:color w:val="000000"/>
+        </w:rPr>
+        <w:fldChar w:fldCharType="end"/>
+      </w:r>
+      <w:r>
+        <w:rPr>
+          <w:color w:val="000000"/>
+        </w:rPr>
         <w:t> for machine learning, </w:t>
       </w:r>
-      <w:hyperlink r:id="rId22">
-        <w:r>
-          <w:rPr>
-            <w:color w:val="000000"/>
-          </w:rPr>
-          <w:t>GraphX</w:t>
-        </w:r>
-      </w:hyperlink>
+      <w:proofErr w:type="spellStart"/>
+      <w:r>
+        <w:fldChar w:fldCharType="begin"/>
+      </w:r>
+      <w:r>
+        <w:instrText xml:space="preserve"> HYPERLINK "https://spark.apache.org/docs/latest/graphx-programming-guide.html" \h </w:instrText>
+      </w:r>
+      <w:r>
+        <w:fldChar w:fldCharType="separate"/>
+      </w:r>
       <w:r>
         <w:rPr>
           <w:color w:val="000000"/>
         </w:rPr>
+        <w:t>GraphX</w:t>
+      </w:r>
+      <w:proofErr w:type="spellEnd"/>
+      <w:r>
+        <w:rPr>
+          <w:color w:val="000000"/>
+        </w:rPr>
+        <w:fldChar w:fldCharType="end"/>
+      </w:r>
+      <w:r>
+        <w:rPr>
+          <w:color w:val="000000"/>
+        </w:rPr>
         <w:t> for graph processing, and </w:t>
       </w:r>
-      <w:hyperlink r:id="rId23">
+      <w:hyperlink r:id="rId19">
         <w:r>
           <w:rPr>
             <w:color w:val="000000"/>
@@ -1236,7 +1338,7 @@
       <w:r>
         <w:t>Airflow (</w:t>
       </w:r>
-      <w:hyperlink r:id="rId24">
+      <w:hyperlink r:id="rId20">
         <w:r>
           <w:t>https://airflow.apache.org/</w:t>
         </w:r>
